--- a/doc/学位申请/学位论文答辩意见修改反馈表.docx
+++ b/doc/学位申请/学位论文答辩意见修改反馈表.docx
@@ -491,7 +491,7 @@
                 <w:szCs w:val="24"/>
                 <w:lang w:val="en-US" w:eastAsia="zh-CN"/>
               </w:rPr>
-              <w:t>2022.5.22</w:t>
+              <w:t>2022/05/22</w:t>
             </w:r>
           </w:p>
         </w:tc>
@@ -1039,12 +1039,21 @@
                 <w:szCs w:val="24"/>
                 <w:lang w:val="en-US" w:eastAsia="zh-CN"/>
               </w:rPr>
-              <w:t>增加与现有开源社区的RISC-V功能模拟器的比较.</w:t>
+              <w:t>增加与现有开源社区的RISC-V功能模拟器的比较</w:t>
+            </w:r>
+            <w:r>
+              <w:rPr>
+                <w:rFonts w:hint="eastAsia"/>
+                <w:sz w:val="28"/>
+                <w:szCs w:val="28"/>
+              </w:rPr>
+              <w:t>。</w:t>
             </w:r>
           </w:p>
           <w:p>
             <w:pPr>
               <w:numPr>
+                <w:ilvl w:val="0"/>
                 <w:numId w:val="0"/>
               </w:numPr>
               <w:wordWrap w:val="0"/>
@@ -1052,23 +1061,6 @@
               <w:spacing w:after="93" w:afterLines="30"/>
               <w:ind w:firstLine="480" w:firstLineChars="200"/>
               <w:rPr>
-                <w:rFonts w:hint="eastAsia"/>
-                <w:sz w:val="24"/>
-                <w:szCs w:val="24"/>
-                <w:lang w:val="en-US" w:eastAsia="zh-CN"/>
-              </w:rPr>
-            </w:pPr>
-          </w:p>
-          <w:p>
-            <w:pPr>
-              <w:numPr>
-                <w:numId w:val="0"/>
-              </w:numPr>
-              <w:wordWrap w:val="0"/>
-              <w:snapToGrid w:val="0"/>
-              <w:spacing w:after="93" w:afterLines="30"/>
-              <w:ind w:firstLine="480" w:firstLineChars="200"/>
-              <w:rPr>
                 <w:rFonts w:hint="default"/>
                 <w:sz w:val="24"/>
                 <w:szCs w:val="24"/>
@@ -1082,54 +1074,29 @@
                 <w:szCs w:val="24"/>
                 <w:lang w:val="en-US" w:eastAsia="zh-CN"/>
               </w:rPr>
-              <w:t>后续在相关技术分析章节详细介绍了开源社区RISC-V指令集功能模拟器Spike的功能特点,并在概要设计章节与本论文设计的模拟器进行对比分析,</w:t>
-            </w:r>
-          </w:p>
-          <w:p>
-            <w:pPr>
-              <w:wordWrap w:val="0"/>
-              <w:snapToGrid w:val="0"/>
-              <w:spacing w:after="93" w:afterLines="30"/>
-              <w:rPr>
-                <w:sz w:val="24"/>
-                <w:szCs w:val="24"/>
-              </w:rPr>
-            </w:pPr>
-          </w:p>
-          <w:p>
-            <w:pPr>
-              <w:wordWrap w:val="0"/>
-              <w:snapToGrid w:val="0"/>
-              <w:spacing w:after="93" w:afterLines="30"/>
-              <w:rPr>
-                <w:sz w:val="24"/>
-                <w:szCs w:val="24"/>
-              </w:rPr>
-            </w:pPr>
-          </w:p>
-          <w:p>
-            <w:pPr>
-              <w:wordWrap w:val="0"/>
-              <w:snapToGrid w:val="0"/>
-              <w:spacing w:after="93" w:afterLines="30"/>
-              <w:rPr>
-                <w:sz w:val="24"/>
-                <w:szCs w:val="24"/>
-              </w:rPr>
-            </w:pPr>
-          </w:p>
-          <w:p>
-            <w:pPr>
-              <w:wordWrap w:val="0"/>
-              <w:snapToGrid w:val="0"/>
-              <w:spacing w:after="93" w:afterLines="30"/>
-              <w:rPr>
-                <w:sz w:val="24"/>
-                <w:szCs w:val="24"/>
-              </w:rPr>
-            </w:pPr>
+              <w:t>根据修改意见,在相关技术分析章节详细介绍了开源社区RISC-V指令集功能模拟器Spike的功能特点,并在概要设计章节与本论文设计的模拟器进行对比分析</w:t>
+            </w:r>
+            <w:r>
+              <w:rPr>
+                <w:rFonts w:hint="eastAsia"/>
+                <w:sz w:val="28"/>
+                <w:szCs w:val="28"/>
+              </w:rPr>
+              <w:t>。</w:t>
+            </w:r>
             <w:bookmarkStart w:id="0" w:name="_GoBack"/>
             <w:bookmarkEnd w:id="0"/>
+          </w:p>
+          <w:p>
+            <w:pPr>
+              <w:wordWrap w:val="0"/>
+              <w:snapToGrid w:val="0"/>
+              <w:spacing w:after="93" w:afterLines="30"/>
+              <w:rPr>
+                <w:sz w:val="24"/>
+                <w:szCs w:val="24"/>
+              </w:rPr>
+            </w:pPr>
           </w:p>
           <w:p>
             <w:pPr>
@@ -1640,7 +1607,7 @@
     <w:lsdException w:uiPriority="99" w:name="HTML Sample"/>
     <w:lsdException w:uiPriority="99" w:name="HTML Typewriter"/>
     <w:lsdException w:uiPriority="99" w:name="HTML Variable"/>
-    <w:lsdException w:uiPriority="99" w:name="Normal Table"/>
+    <w:lsdException w:qFormat="1" w:uiPriority="99" w:name="Normal Table"/>
     <w:lsdException w:uiPriority="99" w:name="annotation subject"/>
     <w:lsdException w:uiPriority="99" w:name="Table Simple 1"/>
     <w:lsdException w:uiPriority="99" w:name="Table Simple 2"/>
@@ -1812,6 +1779,7 @@
     <w:name w:val="Normal Table"/>
     <w:semiHidden/>
     <w:unhideWhenUsed/>
+    <w:qFormat/>
     <w:uiPriority w:val="99"/>
     <w:tblPr>
       <w:tblCellMar>
